--- a/Notes.docx
+++ b/Notes.docx
@@ -8,18 +8,18 @@
           <w:noProof/>
         </w:rPr>
         <w:drawing>
-          <wp:inline distT="0" distB="0" distL="0" distR="0" wp14:anchorId="7C2C1DEC" wp14:editId="19B28082">
-            <wp:extent cx="4589268" cy="1676357"/>
-            <wp:effectExtent l="0" t="0" r="1905" b="635"/>
-            <wp:docPr id="527275600" name="Picture 5"/>
-            <wp:cNvGraphicFramePr>
-              <a:graphicFrameLocks xmlns:a="http://schemas.openxmlformats.org/drawingml/2006/main" noChangeAspect="1"/>
-            </wp:cNvGraphicFramePr>
-            <a:graphic xmlns:a="http://schemas.openxmlformats.org/drawingml/2006/main">
-              <a:graphicData uri="http://schemas.openxmlformats.org/drawingml/2006/picture">
-                <pic:pic xmlns:pic="http://schemas.openxmlformats.org/drawingml/2006/picture">
-                  <pic:nvPicPr>
-                    <pic:cNvPr id="527275600" name="Picture 527275600"/>
+          <wp:inline distT="0" distB="0" distL="0" distR="0" wp14:anchorId="23C3CEFB" wp14:editId="227623BC">
+            <wp:extent cx="4410075" cy="1914330"/>
+            <wp:effectExtent l="0" t="0" r="0" b="0"/>
+            <wp:docPr id="1665793593" name="Picture 6" descr="A diagram of mathematical equations&#10;&#10;AI-generated content may be incorrect."/>
+            <wp:cNvGraphicFramePr>
+              <a:graphicFrameLocks xmlns:a="http://schemas.openxmlformats.org/drawingml/2006/main" noChangeAspect="1"/>
+            </wp:cNvGraphicFramePr>
+            <a:graphic xmlns:a="http://schemas.openxmlformats.org/drawingml/2006/main">
+              <a:graphicData uri="http://schemas.openxmlformats.org/drawingml/2006/picture">
+                <pic:pic xmlns:pic="http://schemas.openxmlformats.org/drawingml/2006/picture">
+                  <pic:nvPicPr>
+                    <pic:cNvPr id="1665793593" name="Picture 6" descr="A diagram of mathematical equations&#10;&#10;AI-generated content may be incorrect."/>
                     <pic:cNvPicPr/>
                   </pic:nvPicPr>
                   <pic:blipFill>
@@ -37,26 +37,26 @@
                   <pic:spPr>
                     <a:xfrm>
                       <a:off x="0" y="0"/>
-                      <a:ext cx="4634562" cy="1692902"/>
-                    </a:xfrm>
-                    <a:prstGeom prst="rect">
-                      <a:avLst/>
-                    </a:prstGeom>
-                  </pic:spPr>
-                </pic:pic>
-              </a:graphicData>
-            </a:graphic>
-          </wp:inline>
-        </w:drawing>
-      </w:r>
-      <w:r>
-        <w:rPr>
-          <w:noProof/>
-        </w:rPr>
-        <w:drawing>
-          <wp:inline distT="0" distB="0" distL="0" distR="0" wp14:anchorId="33317E0F" wp14:editId="128312C6">
-            <wp:extent cx="1352550" cy="1699357"/>
-            <wp:effectExtent l="0" t="0" r="0" b="0"/>
+                      <a:ext cx="4420702" cy="1918943"/>
+                    </a:xfrm>
+                    <a:prstGeom prst="rect">
+                      <a:avLst/>
+                    </a:prstGeom>
+                  </pic:spPr>
+                </pic:pic>
+              </a:graphicData>
+            </a:graphic>
+          </wp:inline>
+        </w:drawing>
+      </w:r>
+      <w:r>
+        <w:rPr>
+          <w:noProof/>
+        </w:rPr>
+        <w:drawing>
+          <wp:inline distT="0" distB="0" distL="0" distR="0" wp14:anchorId="33317E0F" wp14:editId="1048BC01">
+            <wp:extent cx="1526670" cy="1918123"/>
+            <wp:effectExtent l="0" t="0" r="0" b="6350"/>
             <wp:docPr id="842659951" name="Picture 1"/>
             <wp:cNvGraphicFramePr>
               <a:graphicFrameLocks xmlns:a="http://schemas.openxmlformats.org/drawingml/2006/main" noChangeAspect="1"/>
@@ -83,7 +83,7 @@
                   <pic:spPr>
                     <a:xfrm>
                       <a:off x="0" y="0"/>
-                      <a:ext cx="1364423" cy="1714274"/>
+                      <a:ext cx="1547228" cy="1943952"/>
                     </a:xfrm>
                     <a:prstGeom prst="rect">
                       <a:avLst/>
@@ -238,22 +238,22 @@
           <w:noProof/>
         </w:rPr>
         <w:drawing>
-          <wp:inline distT="0" distB="0" distL="0" distR="0" wp14:anchorId="134AB04F" wp14:editId="3BB0ECA8">
-            <wp:extent cx="5943600" cy="2580005"/>
-            <wp:effectExtent l="0" t="0" r="0" b="0"/>
-            <wp:docPr id="1665793593" name="Picture 6"/>
-            <wp:cNvGraphicFramePr>
-              <a:graphicFrameLocks xmlns:a="http://schemas.openxmlformats.org/drawingml/2006/main" noChangeAspect="1"/>
-            </wp:cNvGraphicFramePr>
-            <a:graphic xmlns:a="http://schemas.openxmlformats.org/drawingml/2006/main">
-              <a:graphicData uri="http://schemas.openxmlformats.org/drawingml/2006/picture">
-                <pic:pic xmlns:pic="http://schemas.openxmlformats.org/drawingml/2006/picture">
-                  <pic:nvPicPr>
-                    <pic:cNvPr id="1665793593" name="Picture 1665793593"/>
+          <wp:inline distT="0" distB="0" distL="0" distR="0" wp14:anchorId="3ABD5252" wp14:editId="44B9C4AC">
+            <wp:extent cx="2390775" cy="1630887"/>
+            <wp:effectExtent l="0" t="0" r="0" b="7620"/>
+            <wp:docPr id="941787866" name="Picture 12"/>
+            <wp:cNvGraphicFramePr>
+              <a:graphicFrameLocks xmlns:a="http://schemas.openxmlformats.org/drawingml/2006/main" noChangeAspect="1"/>
+            </wp:cNvGraphicFramePr>
+            <a:graphic xmlns:a="http://schemas.openxmlformats.org/drawingml/2006/main">
+              <a:graphicData uri="http://schemas.openxmlformats.org/drawingml/2006/picture">
+                <pic:pic xmlns:pic="http://schemas.openxmlformats.org/drawingml/2006/picture">
+                  <pic:nvPicPr>
+                    <pic:cNvPr id="941787866" name="Picture 12"/>
                     <pic:cNvPicPr/>
                   </pic:nvPicPr>
                   <pic:blipFill>
-                    <a:blip r:embed="rId9">
+                    <a:blip r:embed="rId9" cstate="print">
                       <a:extLst>
                         <a:ext uri="{28A0092B-C50C-407E-A947-70E740481C1C}">
                           <a14:useLocalDpi xmlns:a14="http://schemas.microsoft.com/office/drawing/2010/main" val="0"/>
@@ -267,39 +267,39 @@
                   <pic:spPr>
                     <a:xfrm>
                       <a:off x="0" y="0"/>
-                      <a:ext cx="5943600" cy="2580005"/>
-                    </a:xfrm>
-                    <a:prstGeom prst="rect">
-                      <a:avLst/>
-                    </a:prstGeom>
-                  </pic:spPr>
-                </pic:pic>
-              </a:graphicData>
-            </a:graphic>
-          </wp:inline>
-        </w:drawing>
-      </w:r>
-      <w:r>
-        <w:rPr>
-          <w:noProof/>
-        </w:rPr>
-        <w:drawing>
-          <wp:inline distT="0" distB="0" distL="0" distR="0" wp14:anchorId="0B4F3779" wp14:editId="1E3ED0D8">
-            <wp:extent cx="5943600" cy="1629410"/>
-            <wp:effectExtent l="0" t="0" r="0" b="8890"/>
-            <wp:docPr id="724965832" name="Picture 9"/>
-            <wp:cNvGraphicFramePr>
-              <a:graphicFrameLocks xmlns:a="http://schemas.openxmlformats.org/drawingml/2006/main" noChangeAspect="1"/>
-            </wp:cNvGraphicFramePr>
-            <a:graphic xmlns:a="http://schemas.openxmlformats.org/drawingml/2006/main">
-              <a:graphicData uri="http://schemas.openxmlformats.org/drawingml/2006/picture">
-                <pic:pic xmlns:pic="http://schemas.openxmlformats.org/drawingml/2006/picture">
-                  <pic:nvPicPr>
-                    <pic:cNvPr id="724965832" name="Picture 724965832"/>
+                      <a:ext cx="2413000" cy="1646048"/>
+                    </a:xfrm>
+                    <a:prstGeom prst="rect">
+                      <a:avLst/>
+                    </a:prstGeom>
+                  </pic:spPr>
+                </pic:pic>
+              </a:graphicData>
+            </a:graphic>
+          </wp:inline>
+        </w:drawing>
+      </w:r>
+      <w:r>
+        <w:rPr>
+          <w:noProof/>
+        </w:rPr>
+        <w:drawing>
+          <wp:inline distT="0" distB="0" distL="0" distR="0" wp14:anchorId="277F5596" wp14:editId="041C1762">
+            <wp:extent cx="3533775" cy="1490150"/>
+            <wp:effectExtent l="0" t="0" r="0" b="0"/>
+            <wp:docPr id="135391338" name="Picture 23" descr="A screenshot of a white background with black text&#10;&#10;AI-generated content may be incorrect."/>
+            <wp:cNvGraphicFramePr>
+              <a:graphicFrameLocks xmlns:a="http://schemas.openxmlformats.org/drawingml/2006/main" noChangeAspect="1"/>
+            </wp:cNvGraphicFramePr>
+            <a:graphic xmlns:a="http://schemas.openxmlformats.org/drawingml/2006/main">
+              <a:graphicData uri="http://schemas.openxmlformats.org/drawingml/2006/picture">
+                <pic:pic xmlns:pic="http://schemas.openxmlformats.org/drawingml/2006/picture">
+                  <pic:nvPicPr>
+                    <pic:cNvPr id="135391338" name="Picture 23" descr="A screenshot of a white background with black text&#10;&#10;AI-generated content may be incorrect."/>
                     <pic:cNvPicPr/>
                   </pic:nvPicPr>
                   <pic:blipFill>
-                    <a:blip r:embed="rId10">
+                    <a:blip r:embed="rId10" cstate="print">
                       <a:extLst>
                         <a:ext uri="{28A0092B-C50C-407E-A947-70E740481C1C}">
                           <a14:useLocalDpi xmlns:a14="http://schemas.microsoft.com/office/drawing/2010/main" val="0"/>
@@ -313,39 +313,39 @@
                   <pic:spPr>
                     <a:xfrm>
                       <a:off x="0" y="0"/>
-                      <a:ext cx="5943600" cy="1629410"/>
-                    </a:xfrm>
-                    <a:prstGeom prst="rect">
-                      <a:avLst/>
-                    </a:prstGeom>
-                  </pic:spPr>
-                </pic:pic>
-              </a:graphicData>
-            </a:graphic>
-          </wp:inline>
-        </w:drawing>
-      </w:r>
-      <w:r>
-        <w:rPr>
-          <w:noProof/>
-        </w:rPr>
-        <w:drawing>
-          <wp:inline distT="0" distB="0" distL="0" distR="0" wp14:anchorId="67427031" wp14:editId="4F422543">
-            <wp:extent cx="1776413" cy="523683"/>
-            <wp:effectExtent l="0" t="0" r="0" b="0"/>
-            <wp:docPr id="374888824" name="Picture 8"/>
-            <wp:cNvGraphicFramePr>
-              <a:graphicFrameLocks xmlns:a="http://schemas.openxmlformats.org/drawingml/2006/main" noChangeAspect="1"/>
-            </wp:cNvGraphicFramePr>
-            <a:graphic xmlns:a="http://schemas.openxmlformats.org/drawingml/2006/main">
-              <a:graphicData uri="http://schemas.openxmlformats.org/drawingml/2006/picture">
-                <pic:pic xmlns:pic="http://schemas.openxmlformats.org/drawingml/2006/picture">
-                  <pic:nvPicPr>
-                    <pic:cNvPr id="374888824" name="Picture 374888824"/>
+                      <a:ext cx="3596307" cy="1516519"/>
+                    </a:xfrm>
+                    <a:prstGeom prst="rect">
+                      <a:avLst/>
+                    </a:prstGeom>
+                  </pic:spPr>
+                </pic:pic>
+              </a:graphicData>
+            </a:graphic>
+          </wp:inline>
+        </w:drawing>
+      </w:r>
+      <w:r>
+        <w:rPr>
+          <w:noProof/>
+        </w:rPr>
+        <w:drawing>
+          <wp:inline distT="0" distB="0" distL="0" distR="0" wp14:anchorId="2D1C27E7" wp14:editId="542E2986">
+            <wp:extent cx="2476500" cy="568855"/>
+            <wp:effectExtent l="0" t="0" r="0" b="3175"/>
+            <wp:docPr id="2005992478" name="Picture 15"/>
+            <wp:cNvGraphicFramePr>
+              <a:graphicFrameLocks xmlns:a="http://schemas.openxmlformats.org/drawingml/2006/main" noChangeAspect="1"/>
+            </wp:cNvGraphicFramePr>
+            <a:graphic xmlns:a="http://schemas.openxmlformats.org/drawingml/2006/main">
+              <a:graphicData uri="http://schemas.openxmlformats.org/drawingml/2006/picture">
+                <pic:pic xmlns:pic="http://schemas.openxmlformats.org/drawingml/2006/picture">
+                  <pic:nvPicPr>
+                    <pic:cNvPr id="2005992478" name="Picture 2005992478"/>
                     <pic:cNvPicPr/>
                   </pic:nvPicPr>
                   <pic:blipFill>
-                    <a:blip r:embed="rId11">
+                    <a:blip r:embed="rId11" cstate="print">
                       <a:extLst>
                         <a:ext uri="{28A0092B-C50C-407E-A947-70E740481C1C}">
                           <a14:useLocalDpi xmlns:a14="http://schemas.microsoft.com/office/drawing/2010/main" val="0"/>
@@ -359,39 +359,39 @@
                   <pic:spPr>
                     <a:xfrm>
                       <a:off x="0" y="0"/>
-                      <a:ext cx="1792886" cy="528539"/>
-                    </a:xfrm>
-                    <a:prstGeom prst="rect">
-                      <a:avLst/>
-                    </a:prstGeom>
-                  </pic:spPr>
-                </pic:pic>
-              </a:graphicData>
-            </a:graphic>
-          </wp:inline>
-        </w:drawing>
-      </w:r>
-      <w:r>
-        <w:rPr>
-          <w:noProof/>
-        </w:rPr>
-        <w:drawing>
-          <wp:inline distT="0" distB="0" distL="0" distR="0" wp14:anchorId="243AE1D1" wp14:editId="0B5E194F">
-            <wp:extent cx="4130573" cy="1304925"/>
-            <wp:effectExtent l="0" t="0" r="3810" b="0"/>
-            <wp:docPr id="343678470" name="Picture 10"/>
-            <wp:cNvGraphicFramePr>
-              <a:graphicFrameLocks xmlns:a="http://schemas.openxmlformats.org/drawingml/2006/main" noChangeAspect="1"/>
-            </wp:cNvGraphicFramePr>
-            <a:graphic xmlns:a="http://schemas.openxmlformats.org/drawingml/2006/main">
-              <a:graphicData uri="http://schemas.openxmlformats.org/drawingml/2006/picture">
-                <pic:pic xmlns:pic="http://schemas.openxmlformats.org/drawingml/2006/picture">
-                  <pic:nvPicPr>
-                    <pic:cNvPr id="343678470" name="Picture 343678470"/>
+                      <a:ext cx="2542173" cy="583940"/>
+                    </a:xfrm>
+                    <a:prstGeom prst="rect">
+                      <a:avLst/>
+                    </a:prstGeom>
+                  </pic:spPr>
+                </pic:pic>
+              </a:graphicData>
+            </a:graphic>
+          </wp:inline>
+        </w:drawing>
+      </w:r>
+      <w:r>
+        <w:rPr>
+          <w:noProof/>
+        </w:rPr>
+        <w:drawing>
+          <wp:inline distT="0" distB="0" distL="0" distR="0" wp14:anchorId="2EA443E4" wp14:editId="3462FA6E">
+            <wp:extent cx="1972026" cy="399309"/>
+            <wp:effectExtent l="0" t="0" r="0" b="1270"/>
+            <wp:docPr id="180164598" name="Picture 13"/>
+            <wp:cNvGraphicFramePr>
+              <a:graphicFrameLocks xmlns:a="http://schemas.openxmlformats.org/drawingml/2006/main" noChangeAspect="1"/>
+            </wp:cNvGraphicFramePr>
+            <a:graphic xmlns:a="http://schemas.openxmlformats.org/drawingml/2006/main">
+              <a:graphicData uri="http://schemas.openxmlformats.org/drawingml/2006/picture">
+                <pic:pic xmlns:pic="http://schemas.openxmlformats.org/drawingml/2006/picture">
+                  <pic:nvPicPr>
+                    <pic:cNvPr id="180164598" name="Picture 180164598"/>
                     <pic:cNvPicPr/>
                   </pic:nvPicPr>
                   <pic:blipFill>
-                    <a:blip r:embed="rId12">
+                    <a:blip r:embed="rId12" cstate="print">
                       <a:extLst>
                         <a:ext uri="{28A0092B-C50C-407E-A947-70E740481C1C}">
                           <a14:useLocalDpi xmlns:a14="http://schemas.microsoft.com/office/drawing/2010/main" val="0"/>
@@ -405,36 +405,35 @@
                   <pic:spPr>
                     <a:xfrm>
                       <a:off x="0" y="0"/>
-                      <a:ext cx="4151483" cy="1311531"/>
-                    </a:xfrm>
-                    <a:prstGeom prst="rect">
-                      <a:avLst/>
-                    </a:prstGeom>
-                  </pic:spPr>
-                </pic:pic>
-              </a:graphicData>
-            </a:graphic>
-          </wp:inline>
-        </w:drawing>
-      </w:r>
-      <w:r>
-        <w:rPr>
-          <w:noProof/>
-        </w:rPr>
-        <w:lastRenderedPageBreak/>
-        <w:drawing>
-          <wp:inline distT="0" distB="0" distL="0" distR="0" wp14:anchorId="3ABD5252" wp14:editId="007CA005">
-            <wp:extent cx="3048000" cy="2079218"/>
-            <wp:effectExtent l="0" t="0" r="0" b="0"/>
-            <wp:docPr id="941787866" name="Picture 12"/>
-            <wp:cNvGraphicFramePr>
-              <a:graphicFrameLocks xmlns:a="http://schemas.openxmlformats.org/drawingml/2006/main" noChangeAspect="1"/>
-            </wp:cNvGraphicFramePr>
-            <a:graphic xmlns:a="http://schemas.openxmlformats.org/drawingml/2006/main">
-              <a:graphicData uri="http://schemas.openxmlformats.org/drawingml/2006/picture">
-                <pic:pic xmlns:pic="http://schemas.openxmlformats.org/drawingml/2006/picture">
-                  <pic:nvPicPr>
-                    <pic:cNvPr id="941787866" name="Picture 941787866"/>
+                      <a:ext cx="2104314" cy="426095"/>
+                    </a:xfrm>
+                    <a:prstGeom prst="rect">
+                      <a:avLst/>
+                    </a:prstGeom>
+                  </pic:spPr>
+                </pic:pic>
+              </a:graphicData>
+            </a:graphic>
+          </wp:inline>
+        </w:drawing>
+      </w:r>
+      <w:r>
+        <w:rPr>
+          <w:noProof/>
+        </w:rPr>
+        <w:drawing>
+          <wp:inline distT="0" distB="0" distL="0" distR="0" wp14:anchorId="290B9039" wp14:editId="653D2BEF">
+            <wp:extent cx="1390650" cy="394319"/>
+            <wp:effectExtent l="0" t="0" r="0" b="6350"/>
+            <wp:docPr id="222466551" name="Picture 14"/>
+            <wp:cNvGraphicFramePr>
+              <a:graphicFrameLocks xmlns:a="http://schemas.openxmlformats.org/drawingml/2006/main" noChangeAspect="1"/>
+            </wp:cNvGraphicFramePr>
+            <a:graphic xmlns:a="http://schemas.openxmlformats.org/drawingml/2006/main">
+              <a:graphicData uri="http://schemas.openxmlformats.org/drawingml/2006/picture">
+                <pic:pic xmlns:pic="http://schemas.openxmlformats.org/drawingml/2006/picture">
+                  <pic:nvPicPr>
+                    <pic:cNvPr id="222466551" name="Picture 222466551"/>
                     <pic:cNvPicPr/>
                   </pic:nvPicPr>
                   <pic:blipFill>
@@ -452,35 +451,35 @@
                   <pic:spPr>
                     <a:xfrm>
                       <a:off x="0" y="0"/>
-                      <a:ext cx="3062690" cy="2089239"/>
-                    </a:xfrm>
-                    <a:prstGeom prst="rect">
-                      <a:avLst/>
-                    </a:prstGeom>
-                  </pic:spPr>
-                </pic:pic>
-              </a:graphicData>
-            </a:graphic>
-          </wp:inline>
-        </w:drawing>
-      </w:r>
-      <w:r>
-        <w:rPr>
-          <w:noProof/>
-        </w:rPr>
-        <w:drawing>
-          <wp:inline distT="0" distB="0" distL="0" distR="0" wp14:anchorId="724BCF3B" wp14:editId="4933BF43">
-            <wp:extent cx="2819400" cy="2850124"/>
-            <wp:effectExtent l="0" t="0" r="0" b="7620"/>
-            <wp:docPr id="161093511" name="Picture 21"/>
-            <wp:cNvGraphicFramePr>
-              <a:graphicFrameLocks xmlns:a="http://schemas.openxmlformats.org/drawingml/2006/main" noChangeAspect="1"/>
-            </wp:cNvGraphicFramePr>
-            <a:graphic xmlns:a="http://schemas.openxmlformats.org/drawingml/2006/main">
-              <a:graphicData uri="http://schemas.openxmlformats.org/drawingml/2006/picture">
-                <pic:pic xmlns:pic="http://schemas.openxmlformats.org/drawingml/2006/picture">
-                  <pic:nvPicPr>
-                    <pic:cNvPr id="161093511" name="Picture 161093511"/>
+                      <a:ext cx="1421427" cy="403046"/>
+                    </a:xfrm>
+                    <a:prstGeom prst="rect">
+                      <a:avLst/>
+                    </a:prstGeom>
+                  </pic:spPr>
+                </pic:pic>
+              </a:graphicData>
+            </a:graphic>
+          </wp:inline>
+        </w:drawing>
+      </w:r>
+      <w:r>
+        <w:rPr>
+          <w:noProof/>
+        </w:rPr>
+        <w:drawing>
+          <wp:inline distT="0" distB="0" distL="0" distR="0" wp14:anchorId="6B47A8A3" wp14:editId="3AB283B4">
+            <wp:extent cx="1495425" cy="884338"/>
+            <wp:effectExtent l="0" t="0" r="0" b="0"/>
+            <wp:docPr id="196781462" name="Picture 16"/>
+            <wp:cNvGraphicFramePr>
+              <a:graphicFrameLocks xmlns:a="http://schemas.openxmlformats.org/drawingml/2006/main" noChangeAspect="1"/>
+            </wp:cNvGraphicFramePr>
+            <a:graphic xmlns:a="http://schemas.openxmlformats.org/drawingml/2006/main">
+              <a:graphicData uri="http://schemas.openxmlformats.org/drawingml/2006/picture">
+                <pic:pic xmlns:pic="http://schemas.openxmlformats.org/drawingml/2006/picture">
+                  <pic:nvPicPr>
+                    <pic:cNvPr id="196781462" name="Picture 196781462"/>
                     <pic:cNvPicPr/>
                   </pic:nvPicPr>
                   <pic:blipFill>
@@ -498,39 +497,39 @@
                   <pic:spPr>
                     <a:xfrm>
                       <a:off x="0" y="0"/>
-                      <a:ext cx="2827190" cy="2857999"/>
-                    </a:xfrm>
-                    <a:prstGeom prst="rect">
-                      <a:avLst/>
-                    </a:prstGeom>
-                  </pic:spPr>
-                </pic:pic>
-              </a:graphicData>
-            </a:graphic>
-          </wp:inline>
-        </w:drawing>
-      </w:r>
-      <w:r>
-        <w:rPr>
-          <w:noProof/>
-        </w:rPr>
-        <w:drawing>
-          <wp:inline distT="0" distB="0" distL="0" distR="0" wp14:anchorId="5817373C" wp14:editId="608C4695">
-            <wp:extent cx="2714625" cy="632832"/>
+                      <a:ext cx="1524379" cy="901460"/>
+                    </a:xfrm>
+                    <a:prstGeom prst="rect">
+                      <a:avLst/>
+                    </a:prstGeom>
+                  </pic:spPr>
+                </pic:pic>
+              </a:graphicData>
+            </a:graphic>
+          </wp:inline>
+        </w:drawing>
+      </w:r>
+      <w:r>
+        <w:rPr>
+          <w:noProof/>
+        </w:rPr>
+        <w:drawing>
+          <wp:inline distT="0" distB="0" distL="0" distR="0" wp14:anchorId="6C0D91D6" wp14:editId="06996AC2">
+            <wp:extent cx="2349579" cy="895350"/>
             <wp:effectExtent l="0" t="0" r="0" b="0"/>
-            <wp:docPr id="2556399" name="Picture 11"/>
-            <wp:cNvGraphicFramePr>
-              <a:graphicFrameLocks xmlns:a="http://schemas.openxmlformats.org/drawingml/2006/main" noChangeAspect="1"/>
-            </wp:cNvGraphicFramePr>
-            <a:graphic xmlns:a="http://schemas.openxmlformats.org/drawingml/2006/main">
-              <a:graphicData uri="http://schemas.openxmlformats.org/drawingml/2006/picture">
-                <pic:pic xmlns:pic="http://schemas.openxmlformats.org/drawingml/2006/picture">
-                  <pic:nvPicPr>
-                    <pic:cNvPr id="2556399" name="Picture 2556399"/>
+            <wp:docPr id="1320737850" name="Picture 17"/>
+            <wp:cNvGraphicFramePr>
+              <a:graphicFrameLocks xmlns:a="http://schemas.openxmlformats.org/drawingml/2006/main" noChangeAspect="1"/>
+            </wp:cNvGraphicFramePr>
+            <a:graphic xmlns:a="http://schemas.openxmlformats.org/drawingml/2006/main">
+              <a:graphicData uri="http://schemas.openxmlformats.org/drawingml/2006/picture">
+                <pic:pic xmlns:pic="http://schemas.openxmlformats.org/drawingml/2006/picture">
+                  <pic:nvPicPr>
+                    <pic:cNvPr id="1320737850" name="Picture 1320737850"/>
                     <pic:cNvPicPr/>
                   </pic:nvPicPr>
                   <pic:blipFill>
-                    <a:blip r:embed="rId15" cstate="print">
+                    <a:blip r:embed="rId15">
                       <a:extLst>
                         <a:ext uri="{28A0092B-C50C-407E-A947-70E740481C1C}">
                           <a14:useLocalDpi xmlns:a14="http://schemas.microsoft.com/office/drawing/2010/main" val="0"/>
@@ -544,35 +543,35 @@
                   <pic:spPr>
                     <a:xfrm>
                       <a:off x="0" y="0"/>
-                      <a:ext cx="2735824" cy="637774"/>
-                    </a:xfrm>
-                    <a:prstGeom prst="rect">
-                      <a:avLst/>
-                    </a:prstGeom>
-                  </pic:spPr>
-                </pic:pic>
-              </a:graphicData>
-            </a:graphic>
-          </wp:inline>
-        </w:drawing>
-      </w:r>
-      <w:r>
-        <w:rPr>
-          <w:noProof/>
-        </w:rPr>
-        <w:drawing>
-          <wp:inline distT="0" distB="0" distL="0" distR="0" wp14:anchorId="2D1C27E7" wp14:editId="14858000">
-            <wp:extent cx="3048000" cy="700129"/>
-            <wp:effectExtent l="0" t="0" r="0" b="5080"/>
-            <wp:docPr id="2005992478" name="Picture 15"/>
-            <wp:cNvGraphicFramePr>
-              <a:graphicFrameLocks xmlns:a="http://schemas.openxmlformats.org/drawingml/2006/main" noChangeAspect="1"/>
-            </wp:cNvGraphicFramePr>
-            <a:graphic xmlns:a="http://schemas.openxmlformats.org/drawingml/2006/main">
-              <a:graphicData uri="http://schemas.openxmlformats.org/drawingml/2006/picture">
-                <pic:pic xmlns:pic="http://schemas.openxmlformats.org/drawingml/2006/picture">
-                  <pic:nvPicPr>
-                    <pic:cNvPr id="2005992478" name="Picture 2005992478"/>
+                      <a:ext cx="2389603" cy="910602"/>
+                    </a:xfrm>
+                    <a:prstGeom prst="rect">
+                      <a:avLst/>
+                    </a:prstGeom>
+                  </pic:spPr>
+                </pic:pic>
+              </a:graphicData>
+            </a:graphic>
+          </wp:inline>
+        </w:drawing>
+      </w:r>
+      <w:r>
+        <w:rPr>
+          <w:noProof/>
+        </w:rPr>
+        <w:drawing>
+          <wp:inline distT="0" distB="0" distL="0" distR="0" wp14:anchorId="53A49DBB" wp14:editId="244E8E79">
+            <wp:extent cx="1933575" cy="887351"/>
+            <wp:effectExtent l="0" t="0" r="0" b="8255"/>
+            <wp:docPr id="351139119" name="Picture 22"/>
+            <wp:cNvGraphicFramePr>
+              <a:graphicFrameLocks xmlns:a="http://schemas.openxmlformats.org/drawingml/2006/main" noChangeAspect="1"/>
+            </wp:cNvGraphicFramePr>
+            <a:graphic xmlns:a="http://schemas.openxmlformats.org/drawingml/2006/main">
+              <a:graphicData uri="http://schemas.openxmlformats.org/drawingml/2006/picture">
+                <pic:pic xmlns:pic="http://schemas.openxmlformats.org/drawingml/2006/picture">
+                  <pic:nvPicPr>
+                    <pic:cNvPr id="351139119" name="Picture 351139119"/>
                     <pic:cNvPicPr/>
                   </pic:nvPicPr>
                   <pic:blipFill>
@@ -590,39 +589,41 @@
                   <pic:spPr>
                     <a:xfrm>
                       <a:off x="0" y="0"/>
-                      <a:ext cx="3076835" cy="706752"/>
-                    </a:xfrm>
-                    <a:prstGeom prst="rect">
-                      <a:avLst/>
-                    </a:prstGeom>
-                  </pic:spPr>
-                </pic:pic>
-              </a:graphicData>
-            </a:graphic>
-          </wp:inline>
-        </w:drawing>
-      </w:r>
-      <w:r>
-        <w:rPr>
-          <w:noProof/>
-        </w:rPr>
-        <w:drawing>
-          <wp:inline distT="0" distB="0" distL="0" distR="0" wp14:anchorId="2EA443E4" wp14:editId="0512A15C">
-            <wp:extent cx="2347913" cy="475422"/>
-            <wp:effectExtent l="0" t="0" r="0" b="1270"/>
-            <wp:docPr id="180164598" name="Picture 13"/>
-            <wp:cNvGraphicFramePr>
-              <a:graphicFrameLocks xmlns:a="http://schemas.openxmlformats.org/drawingml/2006/main" noChangeAspect="1"/>
-            </wp:cNvGraphicFramePr>
-            <a:graphic xmlns:a="http://schemas.openxmlformats.org/drawingml/2006/main">
-              <a:graphicData uri="http://schemas.openxmlformats.org/drawingml/2006/picture">
-                <pic:pic xmlns:pic="http://schemas.openxmlformats.org/drawingml/2006/picture">
-                  <pic:nvPicPr>
-                    <pic:cNvPr id="180164598" name="Picture 180164598"/>
+                      <a:ext cx="1962349" cy="900556"/>
+                    </a:xfrm>
+                    <a:prstGeom prst="rect">
+                      <a:avLst/>
+                    </a:prstGeom>
+                  </pic:spPr>
+                </pic:pic>
+              </a:graphicData>
+            </a:graphic>
+          </wp:inline>
+        </w:drawing>
+      </w:r>
+    </w:p>
+    <w:p>
+      <w:r>
+        <w:rPr>
+          <w:noProof/>
+        </w:rPr>
+        <w:drawing>
+          <wp:inline distT="0" distB="0" distL="0" distR="0" wp14:anchorId="0CD93F45" wp14:editId="110BCC30">
+            <wp:extent cx="5328261" cy="2419350"/>
+            <wp:effectExtent l="0" t="0" r="6350" b="0"/>
+            <wp:docPr id="1907907012" name="Picture 6" descr="A screenshot of a math problem&#10;&#10;AI-generated content may be incorrect."/>
+            <wp:cNvGraphicFramePr>
+              <a:graphicFrameLocks xmlns:a="http://schemas.openxmlformats.org/drawingml/2006/main" noChangeAspect="1"/>
+            </wp:cNvGraphicFramePr>
+            <a:graphic xmlns:a="http://schemas.openxmlformats.org/drawingml/2006/main">
+              <a:graphicData uri="http://schemas.openxmlformats.org/drawingml/2006/picture">
+                <pic:pic xmlns:pic="http://schemas.openxmlformats.org/drawingml/2006/picture">
+                  <pic:nvPicPr>
+                    <pic:cNvPr id="1907907012" name="Picture 6" descr="A screenshot of a math problem&#10;&#10;AI-generated content may be incorrect."/>
                     <pic:cNvPicPr/>
                   </pic:nvPicPr>
                   <pic:blipFill>
-                    <a:blip r:embed="rId17">
+                    <a:blip r:embed="rId17" cstate="print">
                       <a:extLst>
                         <a:ext uri="{28A0092B-C50C-407E-A947-70E740481C1C}">
                           <a14:useLocalDpi xmlns:a14="http://schemas.microsoft.com/office/drawing/2010/main" val="0"/>
@@ -636,39 +637,148 @@
                   <pic:spPr>
                     <a:xfrm>
                       <a:off x="0" y="0"/>
-                      <a:ext cx="2381522" cy="482227"/>
-                    </a:xfrm>
-                    <a:prstGeom prst="rect">
-                      <a:avLst/>
-                    </a:prstGeom>
-                  </pic:spPr>
-                </pic:pic>
-              </a:graphicData>
-            </a:graphic>
-          </wp:inline>
-        </w:drawing>
-      </w:r>
-      <w:r>
-        <w:rPr>
-          <w:noProof/>
-        </w:rPr>
-        <w:drawing>
-          <wp:inline distT="0" distB="0" distL="0" distR="0" wp14:anchorId="7CF2B14C" wp14:editId="6AC24DD1">
-            <wp:extent cx="1943100" cy="476803"/>
-            <wp:effectExtent l="0" t="0" r="0" b="0"/>
-            <wp:docPr id="897974555" name="Picture 19"/>
-            <wp:cNvGraphicFramePr>
-              <a:graphicFrameLocks xmlns:a="http://schemas.openxmlformats.org/drawingml/2006/main" noChangeAspect="1"/>
-            </wp:cNvGraphicFramePr>
-            <a:graphic xmlns:a="http://schemas.openxmlformats.org/drawingml/2006/main">
-              <a:graphicData uri="http://schemas.openxmlformats.org/drawingml/2006/picture">
-                <pic:pic xmlns:pic="http://schemas.openxmlformats.org/drawingml/2006/picture">
-                  <pic:nvPicPr>
-                    <pic:cNvPr id="897974555" name="Picture 897974555"/>
+                      <a:ext cx="5353625" cy="2430867"/>
+                    </a:xfrm>
+                    <a:prstGeom prst="rect">
+                      <a:avLst/>
+                    </a:prstGeom>
+                  </pic:spPr>
+                </pic:pic>
+              </a:graphicData>
+            </a:graphic>
+          </wp:inline>
+        </w:drawing>
+      </w:r>
+    </w:p>
+    <w:p>
+      <w:r>
+        <w:rPr>
+          <w:noProof/>
+        </w:rPr>
+        <w:lastRenderedPageBreak/>
+        <w:drawing>
+          <wp:inline distT="0" distB="0" distL="0" distR="0" wp14:anchorId="714AE359" wp14:editId="0D23DE17">
+            <wp:extent cx="5943600" cy="1762125"/>
+            <wp:effectExtent l="0" t="0" r="0" b="9525"/>
+            <wp:docPr id="1866024823" name="Picture 9" descr="A diagram of a computer program&#10;&#10;AI-generated content may be incorrect."/>
+            <wp:cNvGraphicFramePr>
+              <a:graphicFrameLocks xmlns:a="http://schemas.openxmlformats.org/drawingml/2006/main" noChangeAspect="1"/>
+            </wp:cNvGraphicFramePr>
+            <a:graphic xmlns:a="http://schemas.openxmlformats.org/drawingml/2006/main">
+              <a:graphicData uri="http://schemas.openxmlformats.org/drawingml/2006/picture">
+                <pic:pic xmlns:pic="http://schemas.openxmlformats.org/drawingml/2006/picture">
+                  <pic:nvPicPr>
+                    <pic:cNvPr id="1866024823" name="Picture 9" descr="A diagram of a computer program&#10;&#10;AI-generated content may be incorrect."/>
+                    <pic:cNvPicPr/>
+                  </pic:nvPicPr>
+                  <pic:blipFill rotWithShape="1">
+                    <a:blip r:embed="rId18">
+                      <a:extLst>
+                        <a:ext uri="{28A0092B-C50C-407E-A947-70E740481C1C}">
+                          <a14:useLocalDpi xmlns:a14="http://schemas.microsoft.com/office/drawing/2010/main" val="0"/>
+                        </a:ext>
+                      </a:extLst>
+                    </a:blip>
+                    <a:srcRect b="26548"/>
+                    <a:stretch/>
+                  </pic:blipFill>
+                  <pic:spPr bwMode="auto">
+                    <a:xfrm>
+                      <a:off x="0" y="0"/>
+                      <a:ext cx="5943600" cy="1762125"/>
+                    </a:xfrm>
+                    <a:prstGeom prst="rect">
+                      <a:avLst/>
+                    </a:prstGeom>
+                    <a:ln>
+                      <a:noFill/>
+                    </a:ln>
+                    <a:extLst>
+                      <a:ext uri="{53640926-AAD7-44D8-BBD7-CCE9431645EC}">
+                        <a14:shadowObscured xmlns:a14="http://schemas.microsoft.com/office/drawing/2010/main"/>
+                      </a:ext>
+                    </a:extLst>
+                  </pic:spPr>
+                </pic:pic>
+              </a:graphicData>
+            </a:graphic>
+          </wp:inline>
+        </w:drawing>
+      </w:r>
+      <w:r>
+        <w:rPr>
+          <w:noProof/>
+        </w:rPr>
+        <w:drawing>
+          <wp:inline distT="0" distB="0" distL="0" distR="0" wp14:anchorId="0D592AA1" wp14:editId="6D59ACFC">
+            <wp:extent cx="5943600" cy="847725"/>
+            <wp:effectExtent l="0" t="0" r="0" b="9525"/>
+            <wp:docPr id="1933679806" name="Picture 17" descr="A math equations and formulas&#10;&#10;AI-generated content may be incorrect."/>
+            <wp:cNvGraphicFramePr>
+              <a:graphicFrameLocks xmlns:a="http://schemas.openxmlformats.org/drawingml/2006/main" noChangeAspect="1"/>
+            </wp:cNvGraphicFramePr>
+            <a:graphic xmlns:a="http://schemas.openxmlformats.org/drawingml/2006/main">
+              <a:graphicData uri="http://schemas.openxmlformats.org/drawingml/2006/picture">
+                <pic:pic xmlns:pic="http://schemas.openxmlformats.org/drawingml/2006/picture">
+                  <pic:nvPicPr>
+                    <pic:cNvPr id="1933679806" name="Picture 17" descr="A math equations and formulas&#10;&#10;AI-generated content may be incorrect."/>
+                    <pic:cNvPicPr/>
+                  </pic:nvPicPr>
+                  <pic:blipFill rotWithShape="1">
+                    <a:blip r:embed="rId19" cstate="print">
+                      <a:extLst>
+                        <a:ext uri="{28A0092B-C50C-407E-A947-70E740481C1C}">
+                          <a14:useLocalDpi xmlns:a14="http://schemas.microsoft.com/office/drawing/2010/main" val="0"/>
+                        </a:ext>
+                      </a:extLst>
+                    </a:blip>
+                    <a:srcRect b="38252"/>
+                    <a:stretch/>
+                  </pic:blipFill>
+                  <pic:spPr bwMode="auto">
+                    <a:xfrm>
+                      <a:off x="0" y="0"/>
+                      <a:ext cx="5943600" cy="847725"/>
+                    </a:xfrm>
+                    <a:prstGeom prst="rect">
+                      <a:avLst/>
+                    </a:prstGeom>
+                    <a:ln>
+                      <a:noFill/>
+                    </a:ln>
+                    <a:extLst>
+                      <a:ext uri="{53640926-AAD7-44D8-BBD7-CCE9431645EC}">
+                        <a14:shadowObscured xmlns:a14="http://schemas.microsoft.com/office/drawing/2010/main"/>
+                      </a:ext>
+                    </a:extLst>
+                  </pic:spPr>
+                </pic:pic>
+              </a:graphicData>
+            </a:graphic>
+          </wp:inline>
+        </w:drawing>
+      </w:r>
+      <w:r>
+        <w:rPr>
+          <w:noProof/>
+        </w:rPr>
+        <w:drawing>
+          <wp:inline distT="0" distB="0" distL="0" distR="0" wp14:anchorId="3F2A6A14" wp14:editId="69D65006">
+            <wp:extent cx="5943600" cy="664845"/>
+            <wp:effectExtent l="0" t="0" r="0" b="1905"/>
+            <wp:docPr id="213910573" name="Picture 19"/>
+            <wp:cNvGraphicFramePr>
+              <a:graphicFrameLocks xmlns:a="http://schemas.openxmlformats.org/drawingml/2006/main" noChangeAspect="1"/>
+            </wp:cNvGraphicFramePr>
+            <a:graphic xmlns:a="http://schemas.openxmlformats.org/drawingml/2006/main">
+              <a:graphicData uri="http://schemas.openxmlformats.org/drawingml/2006/picture">
+                <pic:pic xmlns:pic="http://schemas.openxmlformats.org/drawingml/2006/picture">
+                  <pic:nvPicPr>
+                    <pic:cNvPr id="213910573" name="Picture 213910573"/>
                     <pic:cNvPicPr/>
                   </pic:nvPicPr>
                   <pic:blipFill>
-                    <a:blip r:embed="rId18">
+                    <a:blip r:embed="rId20" cstate="print">
                       <a:extLst>
                         <a:ext uri="{28A0092B-C50C-407E-A947-70E740481C1C}">
                           <a14:useLocalDpi xmlns:a14="http://schemas.microsoft.com/office/drawing/2010/main" val="0"/>
@@ -682,39 +792,39 @@
                   <pic:spPr>
                     <a:xfrm>
                       <a:off x="0" y="0"/>
-                      <a:ext cx="1979640" cy="485769"/>
-                    </a:xfrm>
-                    <a:prstGeom prst="rect">
-                      <a:avLst/>
-                    </a:prstGeom>
-                  </pic:spPr>
-                </pic:pic>
-              </a:graphicData>
-            </a:graphic>
-          </wp:inline>
-        </w:drawing>
-      </w:r>
-      <w:r>
-        <w:rPr>
-          <w:noProof/>
-        </w:rPr>
-        <w:drawing>
-          <wp:inline distT="0" distB="0" distL="0" distR="0" wp14:anchorId="290B9039" wp14:editId="68B22014">
-            <wp:extent cx="1643062" cy="465890"/>
+                      <a:ext cx="5943600" cy="664845"/>
+                    </a:xfrm>
+                    <a:prstGeom prst="rect">
+                      <a:avLst/>
+                    </a:prstGeom>
+                  </pic:spPr>
+                </pic:pic>
+              </a:graphicData>
+            </a:graphic>
+          </wp:inline>
+        </w:drawing>
+      </w:r>
+      <w:r>
+        <w:rPr>
+          <w:noProof/>
+        </w:rPr>
+        <w:drawing>
+          <wp:inline distT="0" distB="0" distL="0" distR="0" wp14:anchorId="680F3DE9" wp14:editId="3C83E8CE">
+            <wp:extent cx="5943600" cy="591820"/>
             <wp:effectExtent l="0" t="0" r="0" b="0"/>
-            <wp:docPr id="222466551" name="Picture 14"/>
-            <wp:cNvGraphicFramePr>
-              <a:graphicFrameLocks xmlns:a="http://schemas.openxmlformats.org/drawingml/2006/main" noChangeAspect="1"/>
-            </wp:cNvGraphicFramePr>
-            <a:graphic xmlns:a="http://schemas.openxmlformats.org/drawingml/2006/main">
-              <a:graphicData uri="http://schemas.openxmlformats.org/drawingml/2006/picture">
-                <pic:pic xmlns:pic="http://schemas.openxmlformats.org/drawingml/2006/picture">
-                  <pic:nvPicPr>
-                    <pic:cNvPr id="222466551" name="Picture 222466551"/>
+            <wp:docPr id="1388308053" name="Picture 22"/>
+            <wp:cNvGraphicFramePr>
+              <a:graphicFrameLocks xmlns:a="http://schemas.openxmlformats.org/drawingml/2006/main" noChangeAspect="1"/>
+            </wp:cNvGraphicFramePr>
+            <a:graphic xmlns:a="http://schemas.openxmlformats.org/drawingml/2006/main">
+              <a:graphicData uri="http://schemas.openxmlformats.org/drawingml/2006/picture">
+                <pic:pic xmlns:pic="http://schemas.openxmlformats.org/drawingml/2006/picture">
+                  <pic:nvPicPr>
+                    <pic:cNvPr id="1388308053" name="Picture 22"/>
                     <pic:cNvPicPr/>
                   </pic:nvPicPr>
                   <pic:blipFill>
-                    <a:blip r:embed="rId19" cstate="print">
+                    <a:blip r:embed="rId21" cstate="print">
                       <a:extLst>
                         <a:ext uri="{28A0092B-C50C-407E-A947-70E740481C1C}">
                           <a14:useLocalDpi xmlns:a14="http://schemas.microsoft.com/office/drawing/2010/main" val="0"/>
@@ -728,39 +838,39 @@
                   <pic:spPr>
                     <a:xfrm>
                       <a:off x="0" y="0"/>
-                      <a:ext cx="1668760" cy="473177"/>
-                    </a:xfrm>
-                    <a:prstGeom prst="rect">
-                      <a:avLst/>
-                    </a:prstGeom>
-                  </pic:spPr>
-                </pic:pic>
-              </a:graphicData>
-            </a:graphic>
-          </wp:inline>
-        </w:drawing>
-      </w:r>
-      <w:r>
-        <w:rPr>
-          <w:noProof/>
-        </w:rPr>
-        <w:drawing>
-          <wp:inline distT="0" distB="0" distL="0" distR="0" wp14:anchorId="6B47A8A3" wp14:editId="59420FB7">
-            <wp:extent cx="1795916" cy="1062037"/>
-            <wp:effectExtent l="0" t="0" r="0" b="5080"/>
-            <wp:docPr id="196781462" name="Picture 16"/>
-            <wp:cNvGraphicFramePr>
-              <a:graphicFrameLocks xmlns:a="http://schemas.openxmlformats.org/drawingml/2006/main" noChangeAspect="1"/>
-            </wp:cNvGraphicFramePr>
-            <a:graphic xmlns:a="http://schemas.openxmlformats.org/drawingml/2006/main">
-              <a:graphicData uri="http://schemas.openxmlformats.org/drawingml/2006/picture">
-                <pic:pic xmlns:pic="http://schemas.openxmlformats.org/drawingml/2006/picture">
-                  <pic:nvPicPr>
-                    <pic:cNvPr id="196781462" name="Picture 196781462"/>
+                      <a:ext cx="5943600" cy="591820"/>
+                    </a:xfrm>
+                    <a:prstGeom prst="rect">
+                      <a:avLst/>
+                    </a:prstGeom>
+                  </pic:spPr>
+                </pic:pic>
+              </a:graphicData>
+            </a:graphic>
+          </wp:inline>
+        </w:drawing>
+      </w:r>
+      <w:r>
+        <w:rPr>
+          <w:noProof/>
+        </w:rPr>
+        <w:drawing>
+          <wp:inline distT="0" distB="0" distL="0" distR="0" wp14:anchorId="3CC16EC0" wp14:editId="10BF8080">
+            <wp:extent cx="5943600" cy="1384300"/>
+            <wp:effectExtent l="0" t="0" r="0" b="6350"/>
+            <wp:docPr id="1210031839" name="Picture 11" descr="A math equations on a white background&#10;&#10;AI-generated content may be incorrect."/>
+            <wp:cNvGraphicFramePr>
+              <a:graphicFrameLocks xmlns:a="http://schemas.openxmlformats.org/drawingml/2006/main" noChangeAspect="1"/>
+            </wp:cNvGraphicFramePr>
+            <a:graphic xmlns:a="http://schemas.openxmlformats.org/drawingml/2006/main">
+              <a:graphicData uri="http://schemas.openxmlformats.org/drawingml/2006/picture">
+                <pic:pic xmlns:pic="http://schemas.openxmlformats.org/drawingml/2006/picture">
+                  <pic:nvPicPr>
+                    <pic:cNvPr id="1210031839" name="Picture 11" descr="A math equations on a white background&#10;&#10;AI-generated content may be incorrect."/>
                     <pic:cNvPicPr/>
                   </pic:nvPicPr>
                   <pic:blipFill>
-                    <a:blip r:embed="rId20">
+                    <a:blip r:embed="rId22" cstate="print">
                       <a:extLst>
                         <a:ext uri="{28A0092B-C50C-407E-A947-70E740481C1C}">
                           <a14:useLocalDpi xmlns:a14="http://schemas.microsoft.com/office/drawing/2010/main" val="0"/>
@@ -774,39 +884,92 @@
                   <pic:spPr>
                     <a:xfrm>
                       <a:off x="0" y="0"/>
-                      <a:ext cx="1807826" cy="1069080"/>
-                    </a:xfrm>
-                    <a:prstGeom prst="rect">
-                      <a:avLst/>
-                    </a:prstGeom>
-                  </pic:spPr>
-                </pic:pic>
-              </a:graphicData>
-            </a:graphic>
-          </wp:inline>
-        </w:drawing>
-      </w:r>
-      <w:r>
-        <w:rPr>
-          <w:noProof/>
-        </w:rPr>
-        <w:drawing>
-          <wp:inline distT="0" distB="0" distL="0" distR="0" wp14:anchorId="6C0D91D6" wp14:editId="34E7EFB3">
-            <wp:extent cx="2873656" cy="1095058"/>
-            <wp:effectExtent l="0" t="0" r="3175" b="0"/>
-            <wp:docPr id="1320737850" name="Picture 17"/>
-            <wp:cNvGraphicFramePr>
-              <a:graphicFrameLocks xmlns:a="http://schemas.openxmlformats.org/drawingml/2006/main" noChangeAspect="1"/>
-            </wp:cNvGraphicFramePr>
-            <a:graphic xmlns:a="http://schemas.openxmlformats.org/drawingml/2006/main">
-              <a:graphicData uri="http://schemas.openxmlformats.org/drawingml/2006/picture">
-                <pic:pic xmlns:pic="http://schemas.openxmlformats.org/drawingml/2006/picture">
-                  <pic:nvPicPr>
-                    <pic:cNvPr id="1320737850" name="Picture 1320737850"/>
+                      <a:ext cx="5943600" cy="1384300"/>
+                    </a:xfrm>
+                    <a:prstGeom prst="rect">
+                      <a:avLst/>
+                    </a:prstGeom>
+                  </pic:spPr>
+                </pic:pic>
+              </a:graphicData>
+            </a:graphic>
+          </wp:inline>
+        </w:drawing>
+      </w:r>
+      <w:r>
+        <w:rPr>
+          <w:noProof/>
+        </w:rPr>
+        <w:drawing>
+          <wp:inline distT="0" distB="0" distL="0" distR="0" wp14:anchorId="47FB00BA" wp14:editId="0628BB35">
+            <wp:extent cx="5943600" cy="434975"/>
+            <wp:effectExtent l="0" t="0" r="0" b="3175"/>
+            <wp:docPr id="703436012" name="Picture 21" descr="A close-up of a yellow box&#10;&#10;AI-generated content may be incorrect."/>
+            <wp:cNvGraphicFramePr>
+              <a:graphicFrameLocks xmlns:a="http://schemas.openxmlformats.org/drawingml/2006/main" noChangeAspect="1"/>
+            </wp:cNvGraphicFramePr>
+            <a:graphic xmlns:a="http://schemas.openxmlformats.org/drawingml/2006/main">
+              <a:graphicData uri="http://schemas.openxmlformats.org/drawingml/2006/picture">
+                <pic:pic xmlns:pic="http://schemas.openxmlformats.org/drawingml/2006/picture">
+                  <pic:nvPicPr>
+                    <pic:cNvPr id="703436012" name="Picture 21" descr="A close-up of a yellow box&#10;&#10;AI-generated content may be incorrect."/>
+                    <pic:cNvPicPr/>
+                  </pic:nvPicPr>
+                  <pic:blipFill rotWithShape="1">
+                    <a:blip r:embed="rId23" cstate="print">
+                      <a:extLst>
+                        <a:ext uri="{28A0092B-C50C-407E-A947-70E740481C1C}">
+                          <a14:useLocalDpi xmlns:a14="http://schemas.microsoft.com/office/drawing/2010/main" val="0"/>
+                        </a:ext>
+                      </a:extLst>
+                    </a:blip>
+                    <a:srcRect t="49071"/>
+                    <a:stretch/>
+                  </pic:blipFill>
+                  <pic:spPr bwMode="auto">
+                    <a:xfrm>
+                      <a:off x="0" y="0"/>
+                      <a:ext cx="5943600" cy="434975"/>
+                    </a:xfrm>
+                    <a:prstGeom prst="rect">
+                      <a:avLst/>
+                    </a:prstGeom>
+                    <a:ln>
+                      <a:noFill/>
+                    </a:ln>
+                    <a:extLst>
+                      <a:ext uri="{53640926-AAD7-44D8-BBD7-CCE9431645EC}">
+                        <a14:shadowObscured xmlns:a14="http://schemas.microsoft.com/office/drawing/2010/main"/>
+                      </a:ext>
+                    </a:extLst>
+                  </pic:spPr>
+                </pic:pic>
+              </a:graphicData>
+            </a:graphic>
+          </wp:inline>
+        </w:drawing>
+      </w:r>
+      <w:r>
+        <w:rPr>
+          <w:noProof/>
+        </w:rPr>
+        <w:drawing>
+          <wp:inline distT="0" distB="0" distL="0" distR="0" wp14:anchorId="07D068A4" wp14:editId="6915D8BD">
+            <wp:extent cx="3267075" cy="717291"/>
+            <wp:effectExtent l="0" t="0" r="0" b="6985"/>
+            <wp:docPr id="560096643" name="Picture 14" descr="A green rectangular with black text&#10;&#10;AI-generated content may be incorrect."/>
+            <wp:cNvGraphicFramePr>
+              <a:graphicFrameLocks xmlns:a="http://schemas.openxmlformats.org/drawingml/2006/main" noChangeAspect="1"/>
+            </wp:cNvGraphicFramePr>
+            <a:graphic xmlns:a="http://schemas.openxmlformats.org/drawingml/2006/main">
+              <a:graphicData uri="http://schemas.openxmlformats.org/drawingml/2006/picture">
+                <pic:pic xmlns:pic="http://schemas.openxmlformats.org/drawingml/2006/picture">
+                  <pic:nvPicPr>
+                    <pic:cNvPr id="560096643" name="Picture 14" descr="A green rectangular with black text&#10;&#10;AI-generated content may be incorrect."/>
                     <pic:cNvPicPr/>
                   </pic:nvPicPr>
                   <pic:blipFill>
-                    <a:blip r:embed="rId21">
+                    <a:blip r:embed="rId24" cstate="print">
                       <a:extLst>
                         <a:ext uri="{28A0092B-C50C-407E-A947-70E740481C1C}">
                           <a14:useLocalDpi xmlns:a14="http://schemas.microsoft.com/office/drawing/2010/main" val="0"/>
@@ -820,39 +983,39 @@
                   <pic:spPr>
                     <a:xfrm>
                       <a:off x="0" y="0"/>
-                      <a:ext cx="2899210" cy="1104796"/>
-                    </a:xfrm>
-                    <a:prstGeom prst="rect">
-                      <a:avLst/>
-                    </a:prstGeom>
-                  </pic:spPr>
-                </pic:pic>
-              </a:graphicData>
-            </a:graphic>
-          </wp:inline>
-        </w:drawing>
-      </w:r>
-      <w:r>
-        <w:rPr>
-          <w:noProof/>
-        </w:rPr>
-        <w:drawing>
-          <wp:inline distT="0" distB="0" distL="0" distR="0" wp14:anchorId="34349BCF" wp14:editId="63981CAD">
-            <wp:extent cx="1242019" cy="1209675"/>
+                      <a:ext cx="3288443" cy="721982"/>
+                    </a:xfrm>
+                    <a:prstGeom prst="rect">
+                      <a:avLst/>
+                    </a:prstGeom>
+                  </pic:spPr>
+                </pic:pic>
+              </a:graphicData>
+            </a:graphic>
+          </wp:inline>
+        </w:drawing>
+      </w:r>
+      <w:r>
+        <w:rPr>
+          <w:noProof/>
+        </w:rPr>
+        <w:drawing>
+          <wp:inline distT="0" distB="0" distL="0" distR="0" wp14:anchorId="60C4F3B2" wp14:editId="244E40BA">
+            <wp:extent cx="2638425" cy="992791"/>
             <wp:effectExtent l="0" t="0" r="0" b="0"/>
-            <wp:docPr id="528193386" name="Picture 20"/>
-            <wp:cNvGraphicFramePr>
-              <a:graphicFrameLocks xmlns:a="http://schemas.openxmlformats.org/drawingml/2006/main" noChangeAspect="1"/>
-            </wp:cNvGraphicFramePr>
-            <a:graphic xmlns:a="http://schemas.openxmlformats.org/drawingml/2006/main">
-              <a:graphicData uri="http://schemas.openxmlformats.org/drawingml/2006/picture">
-                <pic:pic xmlns:pic="http://schemas.openxmlformats.org/drawingml/2006/picture">
-                  <pic:nvPicPr>
-                    <pic:cNvPr id="528193386" name="Picture 528193386"/>
+            <wp:docPr id="1645340060" name="Picture 2" descr="A screenshot of a computer&#10;&#10;AI-generated content may be incorrect."/>
+            <wp:cNvGraphicFramePr>
+              <a:graphicFrameLocks xmlns:a="http://schemas.openxmlformats.org/drawingml/2006/main" noChangeAspect="1"/>
+            </wp:cNvGraphicFramePr>
+            <a:graphic xmlns:a="http://schemas.openxmlformats.org/drawingml/2006/main">
+              <a:graphicData uri="http://schemas.openxmlformats.org/drawingml/2006/picture">
+                <pic:pic xmlns:pic="http://schemas.openxmlformats.org/drawingml/2006/picture">
+                  <pic:nvPicPr>
+                    <pic:cNvPr id="1645340060" name="Picture 2" descr="A screenshot of a computer&#10;&#10;AI-generated content may be incorrect."/>
                     <pic:cNvPicPr/>
                   </pic:nvPicPr>
                   <pic:blipFill>
-                    <a:blip r:embed="rId22">
+                    <a:blip r:embed="rId25" cstate="print">
                       <a:extLst>
                         <a:ext uri="{28A0092B-C50C-407E-A947-70E740481C1C}">
                           <a14:useLocalDpi xmlns:a14="http://schemas.microsoft.com/office/drawing/2010/main" val="0"/>
@@ -866,39 +1029,39 @@
                   <pic:spPr>
                     <a:xfrm>
                       <a:off x="0" y="0"/>
-                      <a:ext cx="1246258" cy="1213804"/>
-                    </a:xfrm>
-                    <a:prstGeom prst="rect">
-                      <a:avLst/>
-                    </a:prstGeom>
-                  </pic:spPr>
-                </pic:pic>
-              </a:graphicData>
-            </a:graphic>
-          </wp:inline>
-        </w:drawing>
-      </w:r>
-      <w:r>
-        <w:rPr>
-          <w:noProof/>
-        </w:rPr>
-        <w:drawing>
-          <wp:inline distT="0" distB="0" distL="0" distR="0" wp14:anchorId="573CE36D" wp14:editId="1B5A0D04">
-            <wp:extent cx="4427208" cy="1866900"/>
-            <wp:effectExtent l="0" t="0" r="0" b="0"/>
-            <wp:docPr id="135391338" name="Picture 23"/>
-            <wp:cNvGraphicFramePr>
-              <a:graphicFrameLocks xmlns:a="http://schemas.openxmlformats.org/drawingml/2006/main" noChangeAspect="1"/>
-            </wp:cNvGraphicFramePr>
-            <a:graphic xmlns:a="http://schemas.openxmlformats.org/drawingml/2006/main">
-              <a:graphicData uri="http://schemas.openxmlformats.org/drawingml/2006/picture">
-                <pic:pic xmlns:pic="http://schemas.openxmlformats.org/drawingml/2006/picture">
-                  <pic:nvPicPr>
-                    <pic:cNvPr id="135391338" name="Picture 135391338"/>
+                      <a:ext cx="2678138" cy="1007734"/>
+                    </a:xfrm>
+                    <a:prstGeom prst="rect">
+                      <a:avLst/>
+                    </a:prstGeom>
+                  </pic:spPr>
+                </pic:pic>
+              </a:graphicData>
+            </a:graphic>
+          </wp:inline>
+        </w:drawing>
+      </w:r>
+      <w:r>
+        <w:rPr>
+          <w:noProof/>
+        </w:rPr>
+        <w:drawing>
+          <wp:inline distT="0" distB="0" distL="0" distR="0" wp14:anchorId="3D043E0A" wp14:editId="66CCD894">
+            <wp:extent cx="2066925" cy="551180"/>
+            <wp:effectExtent l="0" t="0" r="9525" b="1270"/>
+            <wp:docPr id="308403913" name="Picture 16" descr="A green oval with black text&#10;&#10;AI-generated content may be incorrect."/>
+            <wp:cNvGraphicFramePr>
+              <a:graphicFrameLocks xmlns:a="http://schemas.openxmlformats.org/drawingml/2006/main" noChangeAspect="1"/>
+            </wp:cNvGraphicFramePr>
+            <a:graphic xmlns:a="http://schemas.openxmlformats.org/drawingml/2006/main">
+              <a:graphicData uri="http://schemas.openxmlformats.org/drawingml/2006/picture">
+                <pic:pic xmlns:pic="http://schemas.openxmlformats.org/drawingml/2006/picture">
+                  <pic:nvPicPr>
+                    <pic:cNvPr id="308403913" name="Picture 16" descr="A green oval with black text&#10;&#10;AI-generated content may be incorrect."/>
                     <pic:cNvPicPr/>
                   </pic:nvPicPr>
                   <pic:blipFill>
-                    <a:blip r:embed="rId23" cstate="print">
+                    <a:blip r:embed="rId26" cstate="print">
                       <a:extLst>
                         <a:ext uri="{28A0092B-C50C-407E-A947-70E740481C1C}">
                           <a14:useLocalDpi xmlns:a14="http://schemas.microsoft.com/office/drawing/2010/main" val="0"/>
@@ -912,39 +1075,39 @@
                   <pic:spPr>
                     <a:xfrm>
                       <a:off x="0" y="0"/>
-                      <a:ext cx="4460661" cy="1881007"/>
-                    </a:xfrm>
-                    <a:prstGeom prst="rect">
-                      <a:avLst/>
-                    </a:prstGeom>
-                  </pic:spPr>
-                </pic:pic>
-              </a:graphicData>
-            </a:graphic>
-          </wp:inline>
-        </w:drawing>
-      </w:r>
-      <w:r>
-        <w:rPr>
-          <w:noProof/>
-        </w:rPr>
-        <w:drawing>
-          <wp:inline distT="0" distB="0" distL="0" distR="0" wp14:anchorId="53A49DBB" wp14:editId="15C400A9">
-            <wp:extent cx="1462088" cy="670978"/>
-            <wp:effectExtent l="0" t="0" r="5080" b="0"/>
-            <wp:docPr id="351139119" name="Picture 22"/>
-            <wp:cNvGraphicFramePr>
-              <a:graphicFrameLocks xmlns:a="http://schemas.openxmlformats.org/drawingml/2006/main" noChangeAspect="1"/>
-            </wp:cNvGraphicFramePr>
-            <a:graphic xmlns:a="http://schemas.openxmlformats.org/drawingml/2006/main">
-              <a:graphicData uri="http://schemas.openxmlformats.org/drawingml/2006/picture">
-                <pic:pic xmlns:pic="http://schemas.openxmlformats.org/drawingml/2006/picture">
-                  <pic:nvPicPr>
-                    <pic:cNvPr id="351139119" name="Picture 351139119"/>
+                      <a:ext cx="2068215" cy="551524"/>
+                    </a:xfrm>
+                    <a:prstGeom prst="rect">
+                      <a:avLst/>
+                    </a:prstGeom>
+                  </pic:spPr>
+                </pic:pic>
+              </a:graphicData>
+            </a:graphic>
+          </wp:inline>
+        </w:drawing>
+      </w:r>
+      <w:r>
+        <w:rPr>
+          <w:noProof/>
+        </w:rPr>
+        <w:drawing>
+          <wp:inline distT="0" distB="0" distL="0" distR="0" wp14:anchorId="2CAE7E42" wp14:editId="10CD200F">
+            <wp:extent cx="1676400" cy="629904"/>
+            <wp:effectExtent l="0" t="0" r="0" b="0"/>
+            <wp:docPr id="1883753679" name="Picture 20" descr="A diagram of a mathematical equation&#10;&#10;AI-generated content may be incorrect."/>
+            <wp:cNvGraphicFramePr>
+              <a:graphicFrameLocks xmlns:a="http://schemas.openxmlformats.org/drawingml/2006/main" noChangeAspect="1"/>
+            </wp:cNvGraphicFramePr>
+            <a:graphic xmlns:a="http://schemas.openxmlformats.org/drawingml/2006/main">
+              <a:graphicData uri="http://schemas.openxmlformats.org/drawingml/2006/picture">
+                <pic:pic xmlns:pic="http://schemas.openxmlformats.org/drawingml/2006/picture">
+                  <pic:nvPicPr>
+                    <pic:cNvPr id="1883753679" name="Picture 20" descr="A diagram of a mathematical equation&#10;&#10;AI-generated content may be incorrect."/>
                     <pic:cNvPicPr/>
                   </pic:nvPicPr>
                   <pic:blipFill>
-                    <a:blip r:embed="rId24" cstate="print">
+                    <a:blip r:embed="rId27" cstate="print">
                       <a:extLst>
                         <a:ext uri="{28A0092B-C50C-407E-A947-70E740481C1C}">
                           <a14:useLocalDpi xmlns:a14="http://schemas.microsoft.com/office/drawing/2010/main" val="0"/>
@@ -958,7 +1121,101 @@
                   <pic:spPr>
                     <a:xfrm>
                       <a:off x="0" y="0"/>
-                      <a:ext cx="1479568" cy="679000"/>
+                      <a:ext cx="1697544" cy="637849"/>
+                    </a:xfrm>
+                    <a:prstGeom prst="rect">
+                      <a:avLst/>
+                    </a:prstGeom>
+                  </pic:spPr>
+                </pic:pic>
+              </a:graphicData>
+            </a:graphic>
+          </wp:inline>
+        </w:drawing>
+      </w:r>
+      <w:r>
+        <w:rPr>
+          <w:noProof/>
+        </w:rPr>
+        <w:drawing>
+          <wp:inline distT="0" distB="0" distL="0" distR="0" wp14:anchorId="5D90CC91" wp14:editId="38E05296">
+            <wp:extent cx="2075992" cy="695325"/>
+            <wp:effectExtent l="0" t="0" r="635" b="0"/>
+            <wp:docPr id="580895082" name="Picture 7" descr="A math equation with black text&#10;&#10;AI-generated content may be incorrect."/>
+            <wp:cNvGraphicFramePr>
+              <a:graphicFrameLocks xmlns:a="http://schemas.openxmlformats.org/drawingml/2006/main" noChangeAspect="1"/>
+            </wp:cNvGraphicFramePr>
+            <a:graphic xmlns:a="http://schemas.openxmlformats.org/drawingml/2006/main">
+              <a:graphicData uri="http://schemas.openxmlformats.org/drawingml/2006/picture">
+                <pic:pic xmlns:pic="http://schemas.openxmlformats.org/drawingml/2006/picture">
+                  <pic:nvPicPr>
+                    <pic:cNvPr id="580895082" name="Picture 7" descr="A math equation with black text&#10;&#10;AI-generated content may be incorrect."/>
+                    <pic:cNvPicPr/>
+                  </pic:nvPicPr>
+                  <pic:blipFill>
+                    <a:blip r:embed="rId28" cstate="print">
+                      <a:extLst>
+                        <a:ext uri="{28A0092B-C50C-407E-A947-70E740481C1C}">
+                          <a14:useLocalDpi xmlns:a14="http://schemas.microsoft.com/office/drawing/2010/main" val="0"/>
+                        </a:ext>
+                      </a:extLst>
+                    </a:blip>
+                    <a:stretch>
+                      <a:fillRect/>
+                    </a:stretch>
+                  </pic:blipFill>
+                  <pic:spPr>
+                    <a:xfrm>
+                      <a:off x="0" y="0"/>
+                      <a:ext cx="2123856" cy="711356"/>
+                    </a:xfrm>
+                    <a:prstGeom prst="rect">
+                      <a:avLst/>
+                    </a:prstGeom>
+                  </pic:spPr>
+                </pic:pic>
+              </a:graphicData>
+            </a:graphic>
+          </wp:inline>
+        </w:drawing>
+      </w:r>
+    </w:p>
+    <w:p>
+      <w:r>
+        <w:rPr>
+          <w:noProof/>
+        </w:rPr>
+        <w:drawing>
+          <wp:inline distT="0" distB="0" distL="0" distR="0" wp14:anchorId="5DA4D213" wp14:editId="01055766">
+            <wp:extent cx="2809875" cy="288192"/>
+            <wp:effectExtent l="0" t="0" r="0" b="0"/>
+            <wp:docPr id="839189048" name="Picture 15"/>
+            <wp:cNvGraphicFramePr>
+              <a:graphicFrameLocks xmlns:a="http://schemas.openxmlformats.org/drawingml/2006/main" noChangeAspect="1"/>
+            </wp:cNvGraphicFramePr>
+            <a:graphic xmlns:a="http://schemas.openxmlformats.org/drawingml/2006/main">
+              <a:graphicData uri="http://schemas.openxmlformats.org/drawingml/2006/picture">
+                <pic:pic xmlns:pic="http://schemas.openxmlformats.org/drawingml/2006/picture">
+                  <pic:nvPicPr>
+                    <pic:cNvPr id="839189048" name="Picture 839189048"/>
+                    <pic:cNvPicPr/>
+                  </pic:nvPicPr>
+                  <pic:blipFill>
+                    <a:blip r:embed="rId29" cstate="print">
+                      <a:extLst>
+                        <a:ext uri="{28A0092B-C50C-407E-A947-70E740481C1C}">
+                          <a14:useLocalDpi xmlns:a14="http://schemas.microsoft.com/office/drawing/2010/main" val="0"/>
+                        </a:ext>
+                      </a:extLst>
+                    </a:blip>
+                    <a:stretch>
+                      <a:fillRect/>
+                    </a:stretch>
+                  </pic:blipFill>
+                  <pic:spPr>
+                    <a:xfrm>
+                      <a:off x="0" y="0"/>
+                      <a:ext cx="2862194" cy="293558"/>
                     </a:xfrm>
                     <a:prstGeom prst="rect">
                       <a:avLst/>
